--- a/QA - zadanie 1.docx
+++ b/QA - zadanie 1.docx
@@ -285,6 +285,7 @@
         <w:rPr>
           <w:b/>
           <w:noProof/>
+          <w:lang w:eastAsia="pl-PL"/>
         </w:rPr>
         <mc:AlternateContent>
           <mc:Choice Requires="wps">
@@ -539,6 +540,24 @@
       </w:r>
       <w:r>
         <w:br/>
+        <w:t>- Jaka jest minimalna / maksymalna długość wartości przyjmowanych przez pola</w:t>
+      </w:r>
+      <w:bookmarkStart w:id="0" w:name="_GoBack"/>
+      <w:bookmarkEnd w:id="0"/>
+      <w:r>
+        <w:t xml:space="preserve"> </w:t>
+      </w:r>
+      <w:r>
+        <w:rPr>
+          <w:i/>
+        </w:rPr>
+        <w:t>input</w:t>
+      </w:r>
+      <w:r>
+        <w:t>?</w:t>
+      </w:r>
+      <w:r>
+        <w:br/>
         <w:t>- Jaka powinna być reakcja aplikacji po wprowadzeniu nieobsługiwanego znaku?</w:t>
       </w:r>
       <w:r>
@@ -738,13 +757,7 @@
           <w:b/>
         </w:rPr>
         <w:lastRenderedPageBreak/>
-        <w:t xml:space="preserve">11. </w:t>
-      </w:r>
-      <w:r>
-        <w:rPr>
-          <w:b/>
-        </w:rPr>
-        <w:t>Czym się różni LEFT JOIN od INNER JOIN?</w:t>
+        <w:t>11. Czym się różni LEFT JOIN od INNER JOIN?</w:t>
       </w:r>
     </w:p>
     <w:p>
@@ -949,13 +962,7 @@
       </w:r>
       <w:r>
         <w:br/>
-        <w:t xml:space="preserve">- test z istniejącym plikiem </w:t>
-      </w:r>
-      <w:r>
-        <w:t xml:space="preserve">źródłowym </w:t>
-      </w:r>
-      <w:r>
-        <w:t>i nieistniejącym katalogiem / plikiem wyjściowym;</w:t>
+        <w:t>- test z istniejącym plikiem źródłowym i nieistniejącym katalogiem / plikiem wyjściowym;</w:t>
       </w:r>
       <w:r>
         <w:br/>
@@ -1021,8 +1028,6 @@
         <w:br/>
         <w:t>- próba kopiowania pliku do katalogu, w którym istnieje plik o danej nazwie.</w:t>
       </w:r>
-      <w:bookmarkStart w:id="0" w:name="_GoBack"/>
-      <w:bookmarkEnd w:id="0"/>
     </w:p>
     <w:sectPr>
       <w:pgSz w:w="11906" w:h="16838"/>
@@ -1452,6 +1457,7 @@
   <w:style w:type="character" w:default="1" w:styleId="Domylnaczcionkaakapitu">
     <w:name w:val="Default Paragraph Font"/>
     <w:uiPriority w:val="1"/>
+    <w:semiHidden/>
     <w:unhideWhenUsed/>
   </w:style>
   <w:style w:type="table" w:default="1" w:styleId="Standardowy">

--- a/QA - zadanie 1.docx
+++ b/QA - zadanie 1.docx
@@ -6,8 +6,13 @@
       <w:pPr>
         <w:pStyle w:val="Nagwek1"/>
       </w:pPr>
-      <w:r>
-        <w:t>Patronage 2017 – QA – zadanie 1</w:t>
+      <w:proofErr w:type="spellStart"/>
+      <w:r>
+        <w:t>Patronage</w:t>
+      </w:r>
+      <w:proofErr w:type="spellEnd"/>
+      <w:r>
+        <w:t xml:space="preserve"> 2017 – QA – zadanie 1</w:t>
       </w:r>
     </w:p>
     <w:p/>
@@ -70,15 +75,37 @@
         <w:rPr>
           <w:b/>
         </w:rPr>
-        <w:t>Co to są ‘smoke testy’ i ‘testy regresji’? Kiedy je stosujemy?</w:t>
-      </w:r>
-    </w:p>
-    <w:p>
+        <w:t>Co to są ‘</w:t>
+      </w:r>
+      <w:proofErr w:type="spellStart"/>
+      <w:r>
+        <w:rPr>
+          <w:b/>
+        </w:rPr>
+        <w:t>smoke</w:t>
+      </w:r>
+      <w:proofErr w:type="spellEnd"/>
+      <w:r>
+        <w:rPr>
+          <w:b/>
+        </w:rPr>
+        <w:t xml:space="preserve"> testy’ i ‘testy regresji’? Kiedy je stosujemy?</w:t>
+      </w:r>
+    </w:p>
+    <w:p>
+      <w:proofErr w:type="spellStart"/>
       <w:r>
         <w:rPr>
           <w:u w:val="single"/>
         </w:rPr>
-        <w:t>Smoke testy</w:t>
+        <w:t>Smoke</w:t>
+      </w:r>
+      <w:proofErr w:type="spellEnd"/>
+      <w:r>
+        <w:rPr>
+          <w:u w:val="single"/>
+        </w:rPr>
+        <w:t xml:space="preserve"> testy</w:t>
       </w:r>
       <w:r>
         <w:t xml:space="preserve"> </w:t>
@@ -160,13 +187,15 @@
         <w:t xml:space="preserve">Aby upewnić się, że błąd został naprawiony, tester powinien przeprowadzić testowanie </w:t>
       </w:r>
       <w:r>
-        <w:t>dymne</w:t>
-      </w:r>
-      <w:r>
-        <w:t xml:space="preserve"> (potwierdzające?)</w:t>
-      </w:r>
-      <w:r>
-        <w:t xml:space="preserve"> oraz regresywne.</w:t>
+        <w:t>potwierdzające z zachowaniem warunków testowych sprzed naprawy usterki</w:t>
+      </w:r>
+      <w:r>
+        <w:t xml:space="preserve"> (retest)</w:t>
+      </w:r>
+      <w:bookmarkStart w:id="0" w:name="_GoBack"/>
+      <w:bookmarkEnd w:id="0"/>
+      <w:r>
+        <w:t>.</w:t>
       </w:r>
     </w:p>
     <w:p/>
@@ -192,6 +221,15 @@
     <w:p>
       <w:r>
         <w:t>Zastosowałbym technikę opartą o analizę wartości brzegowych. W tym przypadku sprawdziłbym wartości: -51, -50, -49, 199, 200, 201.</w:t>
+      </w:r>
+      <w:r>
+        <w:br/>
+      </w:r>
+      <w:r>
+        <w:t>Uzyskanie temperatury rzędu -50C byłoby możliwe np. z wykorzystaniem ciekłego azotu</w:t>
+      </w:r>
+      <w:r>
+        <w:t>. Aby osiągnąć temperaturę 200C, można umieścić termometr w piekarniku.</w:t>
       </w:r>
     </w:p>
     <w:p/>
@@ -207,7 +245,7 @@
           <w:lang w:eastAsia="pl-PL"/>
         </w:rPr>
         <w:drawing>
-          <wp:anchor distT="0" distB="0" distL="114300" distR="114300" simplePos="0" relativeHeight="251658240" behindDoc="1" locked="0" layoutInCell="1" allowOverlap="1" wp14:anchorId="559FB7CB" wp14:editId="6B5AC0A8">
+          <wp:anchor distT="0" distB="0" distL="114300" distR="114300" simplePos="0" relativeHeight="251658240" behindDoc="1" locked="0" layoutInCell="1" allowOverlap="1" wp14:anchorId="27EEBCA4" wp14:editId="0CC7A39E">
             <wp:simplePos x="0" y="0"/>
             <wp:positionH relativeFrom="column">
               <wp:posOffset>134883</wp:posOffset>
@@ -290,17 +328,17 @@
         <mc:AlternateContent>
           <mc:Choice Requires="wps">
             <w:drawing>
-              <wp:anchor distT="45720" distB="45720" distL="114300" distR="114300" simplePos="0" relativeHeight="251660288" behindDoc="0" locked="0" layoutInCell="1" allowOverlap="1" wp14:anchorId="26BE9C17" wp14:editId="7976DD84">
+              <wp:anchor distT="45720" distB="45720" distL="114300" distR="114300" simplePos="0" relativeHeight="251660288" behindDoc="0" locked="0" layoutInCell="1" allowOverlap="1" wp14:anchorId="43E9234A" wp14:editId="61FBA6BF">
                 <wp:simplePos x="0" y="0"/>
                 <wp:positionH relativeFrom="column">
-                  <wp:posOffset>2757625</wp:posOffset>
+                  <wp:posOffset>2748280</wp:posOffset>
                 </wp:positionH>
                 <wp:positionV relativeFrom="paragraph">
-                  <wp:posOffset>34625</wp:posOffset>
+                  <wp:posOffset>87630</wp:posOffset>
                 </wp:positionV>
                 <wp:extent cx="1974850" cy="586105"/>
                 <wp:effectExtent l="0" t="0" r="25400" b="23495"/>
-                <wp:wrapSquare wrapText="bothSides"/>
+                <wp:wrapNone/>
                 <wp:docPr id="217" name="Pole tekstowe 2"/>
                 <wp:cNvGraphicFramePr>
                   <a:graphicFrameLocks xmlns:a="http://schemas.openxmlformats.org/drawingml/2006/main"/>
@@ -366,11 +404,11 @@
           </mc:Choice>
           <mc:Fallback>
             <w:pict>
-              <v:shapetype w14:anchorId="26BE9C17" id="_x0000_t202" coordsize="21600,21600" o:spt="202" path="m,l,21600r21600,l21600,xe">
+              <v:shapetype w14:anchorId="43E9234A" id="_x0000_t202" coordsize="21600,21600" o:spt="202" path="m,l,21600r21600,l21600,xe">
                 <v:stroke joinstyle="miter"/>
                 <v:path gradientshapeok="t" o:connecttype="rect"/>
               </v:shapetype>
-              <v:shape id="Pole tekstowe 2" o:spid="_x0000_s1026" type="#_x0000_t202" style="position:absolute;margin-left:217.15pt;margin-top:2.75pt;width:155.5pt;height:46.15pt;z-index:251660288;visibility:visible;mso-wrap-style:square;mso-width-percent:0;mso-height-percent:0;mso-wrap-distance-left:9pt;mso-wrap-distance-top:3.6pt;mso-wrap-distance-right:9pt;mso-wrap-distance-bottom:3.6pt;mso-position-horizontal:absolute;mso-position-horizontal-relative:text;mso-position-vertical:absolute;mso-position-vertical-relative:text;mso-width-percent:0;mso-height-percent:0;mso-width-relative:margin;mso-height-relative:margin;v-text-anchor:top" o:gfxdata="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">
+              <v:shape id="Pole tekstowe 2" o:spid="_x0000_s1026" type="#_x0000_t202" style="position:absolute;margin-left:216.4pt;margin-top:6.9pt;width:155.5pt;height:46.15pt;z-index:251660288;visibility:visible;mso-wrap-style:square;mso-width-percent:0;mso-height-percent:0;mso-wrap-distance-left:9pt;mso-wrap-distance-top:3.6pt;mso-wrap-distance-right:9pt;mso-wrap-distance-bottom:3.6pt;mso-position-horizontal:absolute;mso-position-horizontal-relative:text;mso-position-vertical:absolute;mso-position-vertical-relative:text;mso-width-percent:0;mso-height-percent:0;mso-width-relative:margin;mso-height-relative:margin;v-text-anchor:top" o:gfxdata="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">
                 <v:textbox>
                   <w:txbxContent>
                     <w:p>
@@ -389,7 +427,6 @@
                     </w:p>
                   </w:txbxContent>
                 </v:textbox>
-                <w10:wrap type="square"/>
               </v:shape>
             </w:pict>
           </mc:Fallback>
@@ -408,20 +445,6 @@
           <w:b/>
         </w:rPr>
       </w:pPr>
-    </w:p>
-    <w:p>
-      <w:pPr>
-        <w:rPr>
-          <w:b/>
-        </w:rPr>
-      </w:pPr>
-    </w:p>
-    <w:p>
-      <w:pPr>
-        <w:rPr>
-          <w:b/>
-        </w:rPr>
-      </w:pPr>
       <w:r>
         <w:rPr>
           <w:b/>
@@ -433,7 +456,35 @@
         <w:rPr>
           <w:b/>
         </w:rPr>
-        <w:t>Dany jest input „wiek”, który przyjmuje wartości od 18 do 60. Twoim zadaniem jest przetestować go za pomocą techniki wartości brzegowych. Jakie wartości wpisujesz do inputu? Podaj wszystkie liczby, które wpisujesz.</w:t>
+        <w:t xml:space="preserve">Dany jest </w:t>
+      </w:r>
+      <w:proofErr w:type="spellStart"/>
+      <w:r>
+        <w:rPr>
+          <w:b/>
+        </w:rPr>
+        <w:t>input</w:t>
+      </w:r>
+      <w:proofErr w:type="spellEnd"/>
+      <w:r>
+        <w:rPr>
+          <w:b/>
+        </w:rPr>
+        <w:t xml:space="preserve"> „wiek”, który przyjmuje wartości od 18 do 60. Twoim zadaniem jest przetestować go za pomocą techniki wartości brzegowych. Jakie wartości wpisujesz do </w:t>
+      </w:r>
+      <w:proofErr w:type="spellStart"/>
+      <w:r>
+        <w:rPr>
+          <w:b/>
+        </w:rPr>
+        <w:t>inputu</w:t>
+      </w:r>
+      <w:proofErr w:type="spellEnd"/>
+      <w:r>
+        <w:rPr>
+          <w:b/>
+        </w:rPr>
+        <w:t>? Podaj wszystkie liczby, które wpisujesz.</w:t>
       </w:r>
     </w:p>
     <w:p>
@@ -461,7 +512,21 @@
         <w:rPr>
           <w:b/>
         </w:rPr>
-        <w:t>Dołączasz do projektu w trakcie develepmentu aplikacji, do której nie ma dokumentacji. Schemat logowania do aplikacji wygląda następująco:</w:t>
+        <w:t xml:space="preserve">Dołączasz do projektu w trakcie </w:t>
+      </w:r>
+      <w:proofErr w:type="spellStart"/>
+      <w:r>
+        <w:rPr>
+          <w:b/>
+        </w:rPr>
+        <w:t>develepmentu</w:t>
+      </w:r>
+      <w:proofErr w:type="spellEnd"/>
+      <w:r>
+        <w:rPr>
+          <w:b/>
+        </w:rPr>
+        <w:t xml:space="preserve"> aplikacji, do której nie ma dokumentacji. Schemat logowania do aplikacji wygląda następująco:</w:t>
       </w:r>
     </w:p>
     <w:p>
@@ -529,184 +594,214 @@
       <w:r>
         <w:t xml:space="preserve">- Jakie znaki przyjmują pola </w:t>
       </w:r>
+      <w:proofErr w:type="spellStart"/>
       <w:r>
         <w:rPr>
           <w:i/>
         </w:rPr>
         <w:t>input</w:t>
       </w:r>
+      <w:proofErr w:type="spellEnd"/>
       <w:r>
         <w:t>?</w:t>
       </w:r>
       <w:r>
         <w:br/>
-        <w:t>- Jaka jest minimalna / maksymalna długość wartości przyjmowanych przez pola</w:t>
-      </w:r>
-      <w:bookmarkStart w:id="0" w:name="_GoBack"/>
-      <w:bookmarkEnd w:id="0"/>
-      <w:r>
+        <w:t xml:space="preserve">- Jaka jest minimalna / maksymalna długość wartości przyjmowanych przez pola </w:t>
+      </w:r>
+      <w:proofErr w:type="spellStart"/>
+      <w:r>
+        <w:rPr>
+          <w:i/>
+        </w:rPr>
+        <w:t>input</w:t>
+      </w:r>
+      <w:proofErr w:type="spellEnd"/>
+      <w:r>
+        <w:t>?</w:t>
+      </w:r>
+      <w:r>
+        <w:br/>
+        <w:t>- Jaka powinna być reakcja aplikacji po wprowadzeniu nieobsługiwanego znaku?</w:t>
+      </w:r>
+      <w:r>
+        <w:br/>
+        <w:t xml:space="preserve">- </w:t>
+      </w:r>
+      <w:r>
+        <w:t xml:space="preserve">Jaka powinna być reakcja </w:t>
+      </w:r>
+      <w:r>
+        <w:t>aplikacji</w:t>
+      </w:r>
+      <w:r>
+        <w:t xml:space="preserve"> po nieprawidłowym wpisaniu hasła</w:t>
+      </w:r>
+      <w:r>
+        <w:t xml:space="preserve"> / loginu</w:t>
+      </w:r>
+      <w:r>
+        <w:t>?</w:t>
+      </w:r>
+      <w:r>
+        <w:br/>
+        <w:t xml:space="preserve">- Jaka powinna być reakcja </w:t>
+      </w:r>
+      <w:r>
+        <w:t>aplikacji</w:t>
+      </w:r>
+      <w:r>
+        <w:t xml:space="preserve"> po prawidłowym wpisaniu hasła</w:t>
+      </w:r>
+      <w:r>
+        <w:t xml:space="preserve"> / loginu</w:t>
+      </w:r>
+      <w:r>
+        <w:t>?</w:t>
+      </w:r>
+      <w:r>
+        <w:br/>
+        <w:t>- Czy aplikacja posiada limit nieudanych prób logowania w danym okresie czasu?</w:t>
+      </w:r>
+      <w:r>
+        <w:br/>
+        <w:t xml:space="preserve">- </w:t>
+      </w:r>
+      <w:r>
+        <w:t>Jak powinna</w:t>
+      </w:r>
+      <w:r>
+        <w:rPr>
+          <w:b/>
+        </w:rPr>
         <w:t xml:space="preserve"> </w:t>
       </w:r>
       <w:r>
+        <w:t>zachować się aplikacja po przekroczeniu limitu nieudanych prób logowania?</w:t>
+      </w:r>
+      <w:r>
+        <w:br/>
+        <w:t>- Jakie są dane logowania kilku przykładowych użytkowników aplikacji?</w:t>
+      </w:r>
+    </w:p>
+    <w:p/>
+    <w:p>
+      <w:r>
+        <w:rPr>
+          <w:b/>
+        </w:rPr>
+        <w:t xml:space="preserve">9. </w:t>
+      </w:r>
+      <w:r>
+        <w:rPr>
+          <w:b/>
+        </w:rPr>
+        <w:t>Czym się różni metoda GET od POST?</w:t>
+      </w:r>
+    </w:p>
+    <w:p>
+      <w:r>
+        <w:t xml:space="preserve">Metoda </w:t>
+      </w:r>
+      <w:r>
+        <w:rPr>
+          <w:u w:val="single"/>
+        </w:rPr>
+        <w:t>GET</w:t>
+      </w:r>
+      <w:r>
+        <w:t xml:space="preserve"> przesyła między dokumentami wprowadzone dane w sposób jawny, umieszczając je </w:t>
+      </w:r>
+      <w:r>
+        <w:br/>
+      </w:r>
+      <w:r>
+        <w:t xml:space="preserve">w adresie URL strony, np. </w:t>
+      </w:r>
+      <w:proofErr w:type="spellStart"/>
+      <w:r>
         <w:rPr>
           <w:i/>
         </w:rPr>
-        <w:t>input</w:t>
-      </w:r>
-      <w:r>
+        <w:t>index.php?parametr</w:t>
+      </w:r>
+      <w:proofErr w:type="spellEnd"/>
+      <w:r>
+        <w:rPr>
+          <w:i/>
+        </w:rPr>
+        <w:t>=wartość</w:t>
+      </w:r>
+      <w:r>
+        <w:t xml:space="preserve">; </w:t>
+      </w:r>
+      <w:r>
+        <w:rPr>
+          <w:u w:val="single"/>
+        </w:rPr>
+        <w:t xml:space="preserve">GET </w:t>
+      </w:r>
+      <w:r>
+        <w:t>nie zmienia stanu danych na serwerze.</w:t>
+      </w:r>
+      <w:r>
+        <w:br/>
+        <w:t xml:space="preserve">Metoda </w:t>
+      </w:r>
+      <w:r>
+        <w:rPr>
+          <w:u w:val="single"/>
+        </w:rPr>
+        <w:t>POST</w:t>
+      </w:r>
+      <w:r>
+        <w:t xml:space="preserve"> </w:t>
+      </w:r>
+      <w:r>
+        <w:t xml:space="preserve">przesyła między dokumentami wprowadzone dane w sposób niewidoczny dla użytkownika. Użytkownik nie ma możliwości odwołania się do wprowadzonych danych poprzez adres URL. Dane przesłane za pomocą metody </w:t>
+      </w:r>
+      <w:r>
+        <w:rPr>
+          <w:u w:val="single"/>
+        </w:rPr>
+        <w:t>POST</w:t>
+      </w:r>
+      <w:r>
+        <w:t xml:space="preserve"> przechowywane są w zmiennych widocznych po stronie serwera.</w:t>
+      </w:r>
+    </w:p>
+    <w:p/>
+    <w:p>
+      <w:pPr>
+        <w:rPr>
+          <w:b/>
+        </w:rPr>
+      </w:pPr>
+      <w:r>
+        <w:rPr>
+          <w:b/>
+        </w:rPr>
+        <w:t xml:space="preserve">10. </w:t>
+      </w:r>
+      <w:r>
+        <w:rPr>
+          <w:b/>
+        </w:rPr>
+        <w:t xml:space="preserve">Czy HTTP jest protokołem </w:t>
+      </w:r>
+      <w:proofErr w:type="spellStart"/>
+      <w:r>
+        <w:rPr>
+          <w:b/>
+        </w:rPr>
+        <w:t>zmiennostanowym</w:t>
+      </w:r>
+      <w:proofErr w:type="spellEnd"/>
+      <w:r>
+        <w:rPr>
+          <w:b/>
+        </w:rPr>
         <w:t>?</w:t>
-      </w:r>
-      <w:r>
-        <w:br/>
-        <w:t>- Jaka powinna być reakcja aplikacji po wprowadzeniu nieobsługiwanego znaku?</w:t>
-      </w:r>
-      <w:r>
-        <w:br/>
-        <w:t xml:space="preserve">- </w:t>
-      </w:r>
-      <w:r>
-        <w:t xml:space="preserve">Jaka powinna być reakcja </w:t>
-      </w:r>
-      <w:r>
-        <w:t>aplikacji</w:t>
-      </w:r>
-      <w:r>
-        <w:t xml:space="preserve"> po nieprawidłowym wpisaniu hasła</w:t>
-      </w:r>
-      <w:r>
-        <w:t xml:space="preserve"> / loginu</w:t>
-      </w:r>
-      <w:r>
-        <w:t>?</w:t>
-      </w:r>
-      <w:r>
-        <w:br/>
-        <w:t xml:space="preserve">- Jaka powinna być reakcja </w:t>
-      </w:r>
-      <w:r>
-        <w:t>aplikacji</w:t>
-      </w:r>
-      <w:r>
-        <w:t xml:space="preserve"> po prawidłowym wpisaniu hasła</w:t>
-      </w:r>
-      <w:r>
-        <w:t xml:space="preserve"> / loginu</w:t>
-      </w:r>
-      <w:r>
-        <w:t>?</w:t>
-      </w:r>
-      <w:r>
-        <w:br/>
-        <w:t>- Czy aplikacja posiada limit nieudanych prób logowania w danym okresie czasu?</w:t>
-      </w:r>
-      <w:r>
-        <w:br/>
-        <w:t xml:space="preserve">- </w:t>
-      </w:r>
-      <w:r>
-        <w:t>Jak powinna</w:t>
-      </w:r>
-      <w:r>
-        <w:rPr>
-          <w:b/>
-        </w:rPr>
-        <w:t xml:space="preserve"> </w:t>
-      </w:r>
-      <w:r>
-        <w:t>zachować się aplikacja po przekroczeniu limitu nieudanych prób logowania?</w:t>
-      </w:r>
-      <w:r>
-        <w:br/>
-        <w:t>- Jakie są dane logowania kilku przykładowych użytkowników aplikacji?</w:t>
-      </w:r>
-    </w:p>
-    <w:p/>
-    <w:p>
-      <w:r>
-        <w:rPr>
-          <w:b/>
-        </w:rPr>
-        <w:t xml:space="preserve">9. </w:t>
-      </w:r>
-      <w:r>
-        <w:rPr>
-          <w:b/>
-        </w:rPr>
-        <w:t>Czym się różni metoda GET od POST?</w:t>
-      </w:r>
-    </w:p>
-    <w:p>
-      <w:r>
-        <w:t xml:space="preserve">Metoda </w:t>
-      </w:r>
-      <w:r>
-        <w:rPr>
-          <w:u w:val="single"/>
-        </w:rPr>
-        <w:t>GET</w:t>
-      </w:r>
-      <w:r>
-        <w:t xml:space="preserve"> przesyła między dokumentami wprowadzone dane w sposób jawny, umieszczając je </w:t>
-      </w:r>
-      <w:r>
-        <w:br/>
-      </w:r>
-      <w:r>
-        <w:t xml:space="preserve">w adresie URL strony, np. </w:t>
-      </w:r>
-      <w:r>
-        <w:rPr>
-          <w:i/>
-        </w:rPr>
-        <w:t>index.php?parametr=wartość</w:t>
-      </w:r>
-      <w:r>
-        <w:t>.</w:t>
-      </w:r>
-      <w:r>
-        <w:br/>
-        <w:t xml:space="preserve">Metoda </w:t>
-      </w:r>
-      <w:r>
-        <w:rPr>
-          <w:u w:val="single"/>
-        </w:rPr>
-        <w:t>POST</w:t>
-      </w:r>
-      <w:r>
-        <w:t xml:space="preserve"> </w:t>
-      </w:r>
-      <w:r>
-        <w:t xml:space="preserve">przesyła między dokumentami wprowadzone dane w sposób niewidoczny dla użytkownika. Użytkownik nie ma możliwości odwołania się do wprowadzonych danych poprzez adres URL. Dane przesłane za pomocą metody </w:t>
-      </w:r>
-      <w:r>
-        <w:rPr>
-          <w:u w:val="single"/>
-        </w:rPr>
-        <w:t>POST</w:t>
-      </w:r>
-      <w:r>
-        <w:t xml:space="preserve"> przechowywane są w zmiennych widocznych po stronie serwera.</w:t>
-      </w:r>
-    </w:p>
-    <w:p/>
-    <w:p>
-      <w:pPr>
-        <w:rPr>
-          <w:b/>
-        </w:rPr>
-      </w:pPr>
-      <w:r>
-        <w:rPr>
-          <w:b/>
-        </w:rPr>
-        <w:t xml:space="preserve">10. </w:t>
-      </w:r>
-      <w:r>
-        <w:rPr>
-          <w:b/>
-        </w:rPr>
-        <w:t>Czy HTTP jest protokołem zmiennostanowym?</w:t>
       </w:r>
     </w:p>
     <w:p>
@@ -873,8 +968,16 @@
         <w:rPr>
           <w:lang w:val="en-US"/>
         </w:rPr>
-        <w:t>/var</w:t>
-      </w:r>
+        <w:t>/</w:t>
+      </w:r>
+      <w:proofErr w:type="spellStart"/>
+      <w:r>
+        <w:rPr>
+          <w:lang w:val="en-US"/>
+        </w:rPr>
+        <w:t>var</w:t>
+      </w:r>
+      <w:proofErr w:type="spellEnd"/>
       <w:r>
         <w:rPr>
           <w:lang w:val="en-US"/>
@@ -905,8 +1008,20 @@
           <w:u w:val="single"/>
           <w:lang w:val="en-US"/>
         </w:rPr>
-        <w:t>/etc</w:t>
-      </w:r>
+        <w:t>/</w:t>
+      </w:r>
+      <w:proofErr w:type="spellStart"/>
+      <w:r>
+        <w:rPr>
+          <w:b/>
+          <w:color w:val="538135" w:themeColor="accent6" w:themeShade="BF"/>
+          <w:sz w:val="32"/>
+          <w:u w:val="single"/>
+          <w:lang w:val="en-US"/>
+        </w:rPr>
+        <w:t>etc</w:t>
+      </w:r>
+      <w:proofErr w:type="spellEnd"/>
       <w:r>
         <w:rPr>
           <w:lang w:val="en-US"/>
@@ -924,14 +1039,22 @@
         <w:rPr>
           <w:lang w:val="en-US"/>
         </w:rPr>
-        <w:t>/cfg</w:t>
-      </w:r>
-    </w:p>
-    <w:p>
-      <w:pPr>
+        <w:t>/</w:t>
+      </w:r>
+      <w:proofErr w:type="spellStart"/>
+      <w:r>
         <w:rPr>
           <w:lang w:val="en-US"/>
         </w:rPr>
+        <w:t>cfg</w:t>
+      </w:r>
+      <w:proofErr w:type="spellEnd"/>
+    </w:p>
+    <w:p>
+      <w:pPr>
+        <w:rPr>
+          <w:lang w:val="en-US"/>
+        </w:rPr>
       </w:pPr>
     </w:p>
     <w:p>
@@ -950,7 +1073,35 @@
         <w:rPr>
           <w:b/>
         </w:rPr>
-        <w:t>Jak przetestowałbyś bashową komendę cp? (argumenty funkcji można pominąć)</w:t>
+        <w:t xml:space="preserve">Jak przetestowałbyś </w:t>
+      </w:r>
+      <w:proofErr w:type="spellStart"/>
+      <w:r>
+        <w:rPr>
+          <w:b/>
+        </w:rPr>
+        <w:t>bashową</w:t>
+      </w:r>
+      <w:proofErr w:type="spellEnd"/>
+      <w:r>
+        <w:rPr>
+          <w:b/>
+        </w:rPr>
+        <w:t xml:space="preserve"> komendę </w:t>
+      </w:r>
+      <w:proofErr w:type="spellStart"/>
+      <w:r>
+        <w:rPr>
+          <w:b/>
+        </w:rPr>
+        <w:t>cp</w:t>
+      </w:r>
+      <w:proofErr w:type="spellEnd"/>
+      <w:r>
+        <w:rPr>
+          <w:b/>
+        </w:rPr>
+        <w:t>? (argumenty funkcji można pominąć)</w:t>
       </w:r>
     </w:p>
     <w:p>

--- a/QA - zadanie 1.docx
+++ b/QA - zadanie 1.docx
@@ -6,13 +6,8 @@
       <w:pPr>
         <w:pStyle w:val="Nagwek1"/>
       </w:pPr>
-      <w:proofErr w:type="spellStart"/>
-      <w:r>
-        <w:t>Patronage</w:t>
-      </w:r>
-      <w:proofErr w:type="spellEnd"/>
-      <w:r>
-        <w:t xml:space="preserve"> 2017 – QA – zadanie 1</w:t>
+      <w:r>
+        <w:t>Patronage 2017 – QA – zadanie 1</w:t>
       </w:r>
     </w:p>
     <w:p/>
@@ -75,161 +70,163 @@
         <w:rPr>
           <w:b/>
         </w:rPr>
-        <w:t>Co to są ‘</w:t>
-      </w:r>
-      <w:proofErr w:type="spellStart"/>
-      <w:r>
-        <w:rPr>
-          <w:b/>
-        </w:rPr>
-        <w:t>smoke</w:t>
-      </w:r>
-      <w:proofErr w:type="spellEnd"/>
-      <w:r>
-        <w:rPr>
-          <w:b/>
-        </w:rPr>
-        <w:t xml:space="preserve"> testy’ i ‘testy regresji’? Kiedy je stosujemy?</w:t>
-      </w:r>
-    </w:p>
-    <w:p>
-      <w:proofErr w:type="spellStart"/>
+        <w:t>Co to są ‘smoke testy’ i ‘testy regresji’? Kiedy je stosujemy?</w:t>
+      </w:r>
+    </w:p>
+    <w:p>
       <w:r>
         <w:rPr>
           <w:u w:val="single"/>
         </w:rPr>
-        <w:t>Smoke</w:t>
-      </w:r>
-      <w:proofErr w:type="spellEnd"/>
+        <w:t>Smoke testy</w:t>
+      </w:r>
+      <w:r>
+        <w:t xml:space="preserve"> </w:t>
+      </w:r>
+      <w:r>
+        <w:t>są stosowane po usunięciu usterki w oprogramowaniu. Są to szybkie testy, mające na celu potwierdzenie działania kluczowych funkcjonalności.</w:t>
+      </w:r>
+      <w:r>
+        <w:br/>
+      </w:r>
       <w:r>
         <w:rPr>
           <w:u w:val="single"/>
         </w:rPr>
-        <w:t xml:space="preserve"> testy</w:t>
+        <w:t>Testy regresji</w:t>
       </w:r>
       <w:r>
         <w:t xml:space="preserve"> </w:t>
       </w:r>
       <w:r>
-        <w:t>są stosowane po usunięciu usterki w oprogramowaniu. Są to szybkie testy, mające na celu potwierdzenie działania kluczowych funkcjonalności.</w:t>
-      </w:r>
-      <w:r>
-        <w:br/>
-      </w:r>
-      <w:r>
-        <w:rPr>
-          <w:u w:val="single"/>
-        </w:rPr>
-        <w:t>Testy regresji</w:t>
+        <w:t>polegają na wykonaniu testów na uprzednio testowanym oprogramowaniu po jego modyfikacji. Mają one na celu wykrycie ewentualnych nowych usterek, powstałych po modyfikacji lub tych, które nie zostały wykryte wcześniej.</w:t>
+      </w:r>
+    </w:p>
+    <w:p/>
+    <w:p>
+      <w:pPr>
+        <w:rPr>
+          <w:b/>
+        </w:rPr>
+      </w:pPr>
+      <w:r>
+        <w:rPr>
+          <w:b/>
+        </w:rPr>
+        <w:t xml:space="preserve">3. </w:t>
+      </w:r>
+      <w:r>
+        <w:rPr>
+          <w:b/>
+        </w:rPr>
+        <w:t>Co jest celem testowania?</w:t>
+      </w:r>
+    </w:p>
+    <w:p>
+      <w:r>
+        <w:t>Celem testowania jest przede wszystkim odnalezienie błędów oprogramowania oraz ustalenia ich jak najdokładniejszych warunków powstania. Dzięki tym informacjom, autor aplikacji będzie mógł sam wywołać podobny błąd w trakcie działania programu oraz poznać jego przyczynę, a co za tym idzie – znaleźć sposób na usunięcie usterki.</w:t>
+      </w:r>
+      <w:r>
+        <w:br/>
+        <w:t>Testy mają na celu również sprawdzenie zgodności oprogramowania z jego specyfikacją oraz</w:t>
+      </w:r>
+      <w:r>
+        <w:br/>
+        <w:t xml:space="preserve"> z oczekiwaniami użytkownika.</w:t>
+      </w:r>
+    </w:p>
+    <w:p/>
+    <w:p>
+      <w:pPr>
+        <w:rPr>
+          <w:b/>
+        </w:rPr>
+      </w:pPr>
+      <w:r>
+        <w:rPr>
+          <w:b/>
+        </w:rPr>
+        <w:t xml:space="preserve">4. </w:t>
+      </w:r>
+      <w:r>
+        <w:rPr>
+          <w:b/>
+        </w:rPr>
+        <w:t>Jak tester może się upewnić, że błąd został naprawiony?</w:t>
+      </w:r>
+    </w:p>
+    <w:p>
+      <w:r>
+        <w:t xml:space="preserve">Aby upewnić się, że błąd został naprawiony, tester powinien przeprowadzić testowanie </w:t>
+      </w:r>
+      <w:r>
+        <w:t>potwierdzające z zachowaniem warunków testowych sprzed naprawy usterki</w:t>
+      </w:r>
+      <w:r>
+        <w:t xml:space="preserve"> (retest)</w:t>
+      </w:r>
+      <w:r>
+        <w:t>.</w:t>
+      </w:r>
+    </w:p>
+    <w:p/>
+    <w:p>
+      <w:pPr>
+        <w:rPr>
+          <w:b/>
+        </w:rPr>
+      </w:pPr>
+      <w:r>
+        <w:rPr>
+          <w:b/>
+        </w:rPr>
+        <w:t xml:space="preserve">5. </w:t>
+      </w:r>
+      <w:r>
+        <w:rPr>
+          <w:b/>
+        </w:rPr>
+        <w:t>Testujesz aplikacje termometr która wykonuje pomiar temperatury. Co byś zrobił aby przetestować zachowanie aplikacji przy skrajnych wartościach -50C i 200C ?</w:t>
+      </w:r>
+    </w:p>
+    <w:p>
+      <w:r>
+        <w:t>Zastosowałbym technikę opartą o analizę wartości brzegowych. W tym przypadku sprawdziłbym wartości: -51, -50, -49, 199, 200, 201.</w:t>
+      </w:r>
+      <w:r>
+        <w:br/>
+      </w:r>
+      <w:r>
+        <w:t>Powyższe wartości</w:t>
+      </w:r>
+      <w:r>
+        <w:t xml:space="preserve"> można </w:t>
+      </w:r>
+      <w:r>
+        <w:t>uzyskać</w:t>
+      </w:r>
+      <w:r>
+        <w:t xml:space="preserve"> za pomocą</w:t>
+      </w:r>
+      <w:r>
+        <w:t xml:space="preserve"> symulacji </w:t>
+      </w:r>
+      <w:r>
+        <w:t>wykorzystującej</w:t>
       </w:r>
       <w:r>
         <w:t xml:space="preserve"> </w:t>
       </w:r>
       <w:r>
-        <w:t>polegają na wykonaniu testów na uprzednio testowanym oprogramowaniu po jego modyfikacji. Mają one na celu wykrycie ewentualnych nowych usterek, powstałych po modyfikacji lub tych, które nie zostały wykryte wcześniej.</w:t>
-      </w:r>
-    </w:p>
-    <w:p/>
-    <w:p>
-      <w:pPr>
-        <w:rPr>
-          <w:b/>
-        </w:rPr>
-      </w:pPr>
-      <w:r>
-        <w:rPr>
-          <w:b/>
-        </w:rPr>
-        <w:t xml:space="preserve">3. </w:t>
-      </w:r>
-      <w:r>
-        <w:rPr>
-          <w:b/>
-        </w:rPr>
-        <w:t>Co jest celem testowania?</w:t>
-      </w:r>
-    </w:p>
-    <w:p>
-      <w:r>
-        <w:t>Celem testowania jest przede wszystkim odnalezienie błędów oprogramowania oraz ustalenia ich jak najdokładniejszych warunków powstania. Dzięki tym informacjom, autor aplikacji będzie mógł sam wywołać podobny błąd w trakcie działania programu oraz poznać jego przyczynę, a co za tym idzie – znaleźć sposób na usunięcie usterki.</w:t>
-      </w:r>
-      <w:r>
-        <w:br/>
-        <w:t>Testy mają na celu również sprawdzenie zgodności oprogramowania z jego specyfikacją oraz</w:t>
-      </w:r>
-      <w:r>
-        <w:br/>
-        <w:t xml:space="preserve"> z oczekiwaniami użytkownika.</w:t>
-      </w:r>
-    </w:p>
-    <w:p/>
-    <w:p>
-      <w:pPr>
-        <w:rPr>
-          <w:b/>
-        </w:rPr>
-      </w:pPr>
-      <w:r>
-        <w:rPr>
-          <w:b/>
-        </w:rPr>
-        <w:t xml:space="preserve">4. </w:t>
-      </w:r>
-      <w:r>
-        <w:rPr>
-          <w:b/>
-        </w:rPr>
-        <w:t>Jak tester może się upewnić, że błąd został naprawiony?</w:t>
-      </w:r>
-    </w:p>
-    <w:p>
-      <w:r>
-        <w:t xml:space="preserve">Aby upewnić się, że błąd został naprawiony, tester powinien przeprowadzić testowanie </w:t>
-      </w:r>
-      <w:r>
-        <w:t>potwierdzające z zachowaniem warunków testowych sprzed naprawy usterki</w:t>
-      </w:r>
-      <w:r>
-        <w:t xml:space="preserve"> (retest)</w:t>
+        <w:t>mock object (atrapy obiektu), który zwróci pożądaną temperaturę</w:t>
+      </w:r>
+      <w:r>
+        <w:t xml:space="preserve"> dla testowanej aplikacji</w:t>
       </w:r>
       <w:bookmarkStart w:id="0" w:name="_GoBack"/>
       <w:bookmarkEnd w:id="0"/>
       <w:r>
         <w:t>.</w:t>
-      </w:r>
-    </w:p>
-    <w:p/>
-    <w:p>
-      <w:pPr>
-        <w:rPr>
-          <w:b/>
-        </w:rPr>
-      </w:pPr>
-      <w:r>
-        <w:rPr>
-          <w:b/>
-        </w:rPr>
-        <w:t xml:space="preserve">5. </w:t>
-      </w:r>
-      <w:r>
-        <w:rPr>
-          <w:b/>
-        </w:rPr>
-        <w:t>Testujesz aplikacje termometr która wykonuje pomiar temperatury. Co byś zrobił aby przetestować zachowanie aplikacji przy skrajnych wartościach -50C i 200C ?</w:t>
-      </w:r>
-    </w:p>
-    <w:p>
-      <w:r>
-        <w:t>Zastosowałbym technikę opartą o analizę wartości brzegowych. W tym przypadku sprawdziłbym wartości: -51, -50, -49, 199, 200, 201.</w:t>
-      </w:r>
-      <w:r>
-        <w:br/>
-      </w:r>
-      <w:r>
-        <w:t>Uzyskanie temperatury rzędu -50C byłoby możliwe np. z wykorzystaniem ciekłego azotu</w:t>
-      </w:r>
-      <w:r>
-        <w:t>. Aby osiągnąć temperaturę 200C, można umieścić termometr w piekarniku.</w:t>
       </w:r>
     </w:p>
     <w:p/>
@@ -456,35 +453,7 @@
         <w:rPr>
           <w:b/>
         </w:rPr>
-        <w:t xml:space="preserve">Dany jest </w:t>
-      </w:r>
-      <w:proofErr w:type="spellStart"/>
-      <w:r>
-        <w:rPr>
-          <w:b/>
-        </w:rPr>
-        <w:t>input</w:t>
-      </w:r>
-      <w:proofErr w:type="spellEnd"/>
-      <w:r>
-        <w:rPr>
-          <w:b/>
-        </w:rPr>
-        <w:t xml:space="preserve"> „wiek”, który przyjmuje wartości od 18 do 60. Twoim zadaniem jest przetestować go za pomocą techniki wartości brzegowych. Jakie wartości wpisujesz do </w:t>
-      </w:r>
-      <w:proofErr w:type="spellStart"/>
-      <w:r>
-        <w:rPr>
-          <w:b/>
-        </w:rPr>
-        <w:t>inputu</w:t>
-      </w:r>
-      <w:proofErr w:type="spellEnd"/>
-      <w:r>
-        <w:rPr>
-          <w:b/>
-        </w:rPr>
-        <w:t>? Podaj wszystkie liczby, które wpisujesz.</w:t>
+        <w:t>Dany jest input „wiek”, który przyjmuje wartości od 18 do 60. Twoim zadaniem jest przetestować go za pomocą techniki wartości brzegowych. Jakie wartości wpisujesz do inputu? Podaj wszystkie liczby, które wpisujesz.</w:t>
       </w:r>
     </w:p>
     <w:p>
@@ -512,21 +481,7 @@
         <w:rPr>
           <w:b/>
         </w:rPr>
-        <w:t xml:space="preserve">Dołączasz do projektu w trakcie </w:t>
-      </w:r>
-      <w:proofErr w:type="spellStart"/>
-      <w:r>
-        <w:rPr>
-          <w:b/>
-        </w:rPr>
-        <w:t>develepmentu</w:t>
-      </w:r>
-      <w:proofErr w:type="spellEnd"/>
-      <w:r>
-        <w:rPr>
-          <w:b/>
-        </w:rPr>
-        <w:t xml:space="preserve"> aplikacji, do której nie ma dokumentacji. Schemat logowania do aplikacji wygląda następująco:</w:t>
+        <w:t>Dołączasz do projektu w trakcie develepmentu aplikacji, do której nie ma dokumentacji. Schemat logowania do aplikacji wygląda następująco:</w:t>
       </w:r>
     </w:p>
     <w:p>
@@ -594,14 +549,12 @@
       <w:r>
         <w:t xml:space="preserve">- Jakie znaki przyjmują pola </w:t>
       </w:r>
-      <w:proofErr w:type="spellStart"/>
       <w:r>
         <w:rPr>
           <w:i/>
         </w:rPr>
         <w:t>input</w:t>
       </w:r>
-      <w:proofErr w:type="spellEnd"/>
       <w:r>
         <w:t>?</w:t>
       </w:r>
@@ -609,14 +562,12 @@
         <w:br/>
         <w:t xml:space="preserve">- Jaka jest minimalna / maksymalna długość wartości przyjmowanych przez pola </w:t>
       </w:r>
-      <w:proofErr w:type="spellStart"/>
       <w:r>
         <w:rPr>
           <w:i/>
         </w:rPr>
         <w:t>input</w:t>
       </w:r>
-      <w:proofErr w:type="spellEnd"/>
       <w:r>
         <w:t>?</w:t>
       </w:r>
@@ -718,19 +669,11 @@
       <w:r>
         <w:t xml:space="preserve">w adresie URL strony, np. </w:t>
       </w:r>
-      <w:proofErr w:type="spellStart"/>
       <w:r>
         <w:rPr>
           <w:i/>
         </w:rPr>
-        <w:t>index.php?parametr</w:t>
-      </w:r>
-      <w:proofErr w:type="spellEnd"/>
-      <w:r>
-        <w:rPr>
-          <w:i/>
-        </w:rPr>
-        <w:t>=wartość</w:t>
+        <w:t>index.php?parametr=wartość</w:t>
       </w:r>
       <w:r>
         <w:t xml:space="preserve">; </w:t>
@@ -787,21 +730,7 @@
         <w:rPr>
           <w:b/>
         </w:rPr>
-        <w:t xml:space="preserve">Czy HTTP jest protokołem </w:t>
-      </w:r>
-      <w:proofErr w:type="spellStart"/>
-      <w:r>
-        <w:rPr>
-          <w:b/>
-        </w:rPr>
-        <w:t>zmiennostanowym</w:t>
-      </w:r>
-      <w:proofErr w:type="spellEnd"/>
-      <w:r>
-        <w:rPr>
-          <w:b/>
-        </w:rPr>
-        <w:t>?</w:t>
+        <w:t>Czy HTTP jest protokołem zmiennostanowym?</w:t>
       </w:r>
     </w:p>
     <w:p>
@@ -968,16 +897,8 @@
         <w:rPr>
           <w:lang w:val="en-US"/>
         </w:rPr>
-        <w:t>/</w:t>
-      </w:r>
-      <w:proofErr w:type="spellStart"/>
-      <w:r>
-        <w:rPr>
-          <w:lang w:val="en-US"/>
-        </w:rPr>
-        <w:t>var</w:t>
-      </w:r>
-      <w:proofErr w:type="spellEnd"/>
+        <w:t>/var</w:t>
+      </w:r>
       <w:r>
         <w:rPr>
           <w:lang w:val="en-US"/>
@@ -1008,20 +929,8 @@
           <w:u w:val="single"/>
           <w:lang w:val="en-US"/>
         </w:rPr>
-        <w:t>/</w:t>
-      </w:r>
-      <w:proofErr w:type="spellStart"/>
-      <w:r>
-        <w:rPr>
-          <w:b/>
-          <w:color w:val="538135" w:themeColor="accent6" w:themeShade="BF"/>
-          <w:sz w:val="32"/>
-          <w:u w:val="single"/>
-          <w:lang w:val="en-US"/>
-        </w:rPr>
-        <w:t>etc</w:t>
-      </w:r>
-      <w:proofErr w:type="spellEnd"/>
+        <w:t>/etc</w:t>
+      </w:r>
       <w:r>
         <w:rPr>
           <w:lang w:val="en-US"/>
@@ -1039,22 +948,14 @@
         <w:rPr>
           <w:lang w:val="en-US"/>
         </w:rPr>
-        <w:t>/</w:t>
-      </w:r>
-      <w:proofErr w:type="spellStart"/>
-      <w:r>
+        <w:t>/cfg</w:t>
+      </w:r>
+    </w:p>
+    <w:p>
+      <w:pPr>
         <w:rPr>
           <w:lang w:val="en-US"/>
         </w:rPr>
-        <w:t>cfg</w:t>
-      </w:r>
-      <w:proofErr w:type="spellEnd"/>
-    </w:p>
-    <w:p>
-      <w:pPr>
-        <w:rPr>
-          <w:lang w:val="en-US"/>
-        </w:rPr>
       </w:pPr>
     </w:p>
     <w:p>
@@ -1073,35 +974,7 @@
         <w:rPr>
           <w:b/>
         </w:rPr>
-        <w:t xml:space="preserve">Jak przetestowałbyś </w:t>
-      </w:r>
-      <w:proofErr w:type="spellStart"/>
-      <w:r>
-        <w:rPr>
-          <w:b/>
-        </w:rPr>
-        <w:t>bashową</w:t>
-      </w:r>
-      <w:proofErr w:type="spellEnd"/>
-      <w:r>
-        <w:rPr>
-          <w:b/>
-        </w:rPr>
-        <w:t xml:space="preserve"> komendę </w:t>
-      </w:r>
-      <w:proofErr w:type="spellStart"/>
-      <w:r>
-        <w:rPr>
-          <w:b/>
-        </w:rPr>
-        <w:t>cp</w:t>
-      </w:r>
-      <w:proofErr w:type="spellEnd"/>
-      <w:r>
-        <w:rPr>
-          <w:b/>
-        </w:rPr>
-        <w:t>? (argumenty funkcji można pominąć)</w:t>
+        <w:t>Jak przetestowałbyś bashową komendę cp? (argumenty funkcji można pominąć)</w:t>
       </w:r>
     </w:p>
     <w:p>
